--- a/Word.docx
+++ b/Word.docx
@@ -12,16 +12,23 @@
         <w:rPr>
           <w:lang w:val="en-US"/>
         </w:rPr>
-        <w:t>print(“hello wo</w:t>
+        <w:t>print(“hello world”)</w:t>
       </w:r>
-      <w:bookmarkStart w:id="0" w:name="_GoBack"/>
-      <w:bookmarkEnd w:id="0"/>
+    </w:p>
+    <w:p>
+      <w:pPr>
+        <w:rPr>
+          <w:lang w:val="en-US"/>
+        </w:rPr>
+      </w:pPr>
       <w:r>
         <w:rPr>
           <w:lang w:val="en-US"/>
         </w:rPr>
-        <w:t>rld”)</w:t>
+        <w:t>input()</w:t>
       </w:r>
+      <w:bookmarkStart w:id="0" w:name="_GoBack"/>
+      <w:bookmarkEnd w:id="0"/>
     </w:p>
     <w:sectPr>
       <w:pgSz w:w="11906" w:h="16838"/>
